--- a/Vic's CV.docx
+++ b/Vic's CV.docx
@@ -109,19 +109,15 @@
       </w:r>
     </w:p>
     <w:p>
-      <w:proofErr w:type="spellStart"/>
-      <w:proofErr w:type="gramStart"/>
       <w:r>
         <w:t>Github</w:t>
       </w:r>
-      <w:proofErr w:type="spellEnd"/>
       <w:r>
         <w:t xml:space="preserve"> </w:t>
       </w:r>
       <w:r>
         <w:t>:</w:t>
       </w:r>
-      <w:proofErr w:type="gramEnd"/>
       <w:r>
         <w:t xml:space="preserve"> </w:t>
       </w:r>
@@ -194,15 +190,7 @@
         <w:ind w:left="432"/>
       </w:pPr>
       <w:r>
-        <w:t xml:space="preserve">Languages: </w:t>
-      </w:r>
-      <w:proofErr w:type="gramStart"/>
-      <w:r>
-        <w:t>English(</w:t>
-      </w:r>
-      <w:proofErr w:type="gramEnd"/>
-      <w:r>
-        <w:t>Fluent), Kiswahili(Fluent), German(</w:t>
+        <w:t>Languages: English(Fluent), Kiswahili(Fluent), German(</w:t>
       </w:r>
       <w:r>
         <w:t>Beginner with learning efforts)</w:t>
@@ -342,23 +330,7 @@
                 <w:b/>
                 <w:bCs/>
               </w:rPr>
-              <w:t xml:space="preserve">   </w:t>
-            </w:r>
-            <w:proofErr w:type="gramStart"/>
-            <w:r>
-              <w:rPr>
-                <w:b/>
-                <w:bCs/>
-              </w:rPr>
-              <w:t>-  to</w:t>
-            </w:r>
-            <w:proofErr w:type="gramEnd"/>
-            <w:r>
-              <w:rPr>
-                <w:b/>
-                <w:bCs/>
-              </w:rPr>
-              <w:t xml:space="preserve"> -   </w:t>
+              <w:t xml:space="preserve">   -  to -   </w:t>
             </w:r>
             <w:r>
               <w:rPr>
@@ -380,7 +352,6 @@
                 <w:bCs/>
               </w:rPr>
             </w:pPr>
-            <w:proofErr w:type="spellStart"/>
             <w:r>
               <w:rPr>
                 <w:b/>
@@ -400,15 +371,7 @@
                 <w:b/>
                 <w:bCs/>
               </w:rPr>
-              <w:t>a</w:t>
-            </w:r>
-            <w:proofErr w:type="spellEnd"/>
-            <w:r>
-              <w:rPr>
-                <w:b/>
-                <w:bCs/>
-              </w:rPr>
-              <w:t xml:space="preserve"> University of Technology                           </w:t>
+              <w:t xml:space="preserve">a University of Technology                           </w:t>
             </w:r>
           </w:p>
         </w:tc>
@@ -460,17 +423,8 @@
                 <w:b/>
                 <w:bCs/>
               </w:rPr>
-              <w:t>2025(FEB)-2025(</w:t>
-            </w:r>
-            <w:proofErr w:type="gramStart"/>
-            <w:r>
-              <w:rPr>
-                <w:b/>
-                <w:bCs/>
-              </w:rPr>
-              <w:t xml:space="preserve">FEB)   </w:t>
-            </w:r>
-            <w:proofErr w:type="gramEnd"/>
+              <w:t xml:space="preserve">2025(FEB)-2025(FEB)   </w:t>
+            </w:r>
           </w:p>
         </w:tc>
         <w:tc>
@@ -509,23 +463,7 @@
                 <w:b/>
                 <w:bCs/>
               </w:rPr>
-              <w:t xml:space="preserve">Packet Tracer Junior </w:t>
-            </w:r>
-            <w:proofErr w:type="gramStart"/>
-            <w:r>
-              <w:rPr>
-                <w:b/>
-                <w:bCs/>
-              </w:rPr>
-              <w:t>Level(</w:t>
-            </w:r>
-            <w:proofErr w:type="gramEnd"/>
-            <w:r>
-              <w:rPr>
-                <w:b/>
-                <w:bCs/>
-              </w:rPr>
-              <w:t>Completed)</w:t>
+              <w:t>Packet Tracer Junior Level(Completed)</w:t>
             </w:r>
           </w:p>
         </w:tc>
@@ -565,21 +503,12 @@
                 <w:bCs/>
               </w:rPr>
             </w:pPr>
-            <w:proofErr w:type="spellStart"/>
-            <w:r>
-              <w:rPr>
-                <w:b/>
-                <w:bCs/>
-              </w:rPr>
-              <w:t>Muranga</w:t>
-            </w:r>
-            <w:proofErr w:type="spellEnd"/>
-            <w:r>
-              <w:rPr>
-                <w:b/>
-                <w:bCs/>
-              </w:rPr>
-              <w:t xml:space="preserve"> University of Technology</w:t>
+            <w:r>
+              <w:rPr>
+                <w:b/>
+                <w:bCs/>
+              </w:rPr>
+              <w:t>Muranga University of Technology</w:t>
             </w:r>
           </w:p>
         </w:tc>
@@ -599,23 +528,7 @@
                 <w:b/>
                 <w:bCs/>
               </w:rPr>
-              <w:t xml:space="preserve">Peer Educator and </w:t>
-            </w:r>
-            <w:proofErr w:type="gramStart"/>
-            <w:r>
-              <w:rPr>
-                <w:b/>
-                <w:bCs/>
-              </w:rPr>
-              <w:t>Counsellor(</w:t>
-            </w:r>
-            <w:proofErr w:type="gramEnd"/>
-            <w:r>
-              <w:rPr>
-                <w:b/>
-                <w:bCs/>
-              </w:rPr>
-              <w:t>Completed)</w:t>
+              <w:t>Peer Educator and Counsellor(Completed)</w:t>
             </w:r>
           </w:p>
           <w:p>
@@ -692,21 +605,12 @@
                 <w:bCs/>
               </w:rPr>
             </w:pPr>
-            <w:proofErr w:type="spellStart"/>
-            <w:r>
-              <w:rPr>
-                <w:b/>
-                <w:bCs/>
-              </w:rPr>
-              <w:t>Muranga</w:t>
-            </w:r>
-            <w:proofErr w:type="spellEnd"/>
-            <w:r>
-              <w:rPr>
-                <w:b/>
-                <w:bCs/>
-              </w:rPr>
-              <w:t xml:space="preserve"> University of Technology</w:t>
+            <w:r>
+              <w:rPr>
+                <w:b/>
+                <w:bCs/>
+              </w:rPr>
+              <w:t>Muranga University of Technology</w:t>
             </w:r>
           </w:p>
         </w:tc>
@@ -751,17 +655,8 @@
                 <w:b/>
                 <w:bCs/>
               </w:rPr>
-              <w:t>2024(Jan)-2024(</w:t>
-            </w:r>
-            <w:proofErr w:type="gramStart"/>
-            <w:r>
-              <w:rPr>
-                <w:b/>
-                <w:bCs/>
-              </w:rPr>
-              <w:t xml:space="preserve">Feb)   </w:t>
-            </w:r>
-            <w:proofErr w:type="gramEnd"/>
+              <w:t xml:space="preserve">2024(Jan)-2024(Feb)   </w:t>
+            </w:r>
           </w:p>
         </w:tc>
         <w:tc>
@@ -800,23 +695,7 @@
                 <w:b/>
                 <w:bCs/>
               </w:rPr>
-              <w:t xml:space="preserve">Computer Hardware </w:t>
-            </w:r>
-            <w:proofErr w:type="gramStart"/>
-            <w:r>
-              <w:rPr>
-                <w:b/>
-                <w:bCs/>
-              </w:rPr>
-              <w:t>Basics(</w:t>
-            </w:r>
-            <w:proofErr w:type="gramEnd"/>
-            <w:r>
-              <w:rPr>
-                <w:b/>
-                <w:bCs/>
-              </w:rPr>
-              <w:t>Completed)</w:t>
+              <w:t>Computer Hardware Basics(Completed)</w:t>
             </w:r>
           </w:p>
         </w:tc>
@@ -856,21 +735,12 @@
                 <w:bCs/>
               </w:rPr>
             </w:pPr>
-            <w:proofErr w:type="spellStart"/>
-            <w:r>
-              <w:rPr>
-                <w:b/>
-                <w:bCs/>
-              </w:rPr>
-              <w:t>Muranga</w:t>
-            </w:r>
-            <w:proofErr w:type="spellEnd"/>
-            <w:r>
-              <w:rPr>
-                <w:b/>
-                <w:bCs/>
-              </w:rPr>
-              <w:t xml:space="preserve"> University of Technology</w:t>
+            <w:r>
+              <w:rPr>
+                <w:b/>
+                <w:bCs/>
+              </w:rPr>
+              <w:t>Muranga University of Technology</w:t>
             </w:r>
             <w:r>
               <w:rPr>
@@ -897,17 +767,8 @@
                 <w:b/>
                 <w:bCs/>
               </w:rPr>
-              <w:t xml:space="preserve">Consistent Bible </w:t>
-            </w:r>
-            <w:proofErr w:type="gramStart"/>
-            <w:r>
-              <w:rPr>
-                <w:b/>
-                <w:bCs/>
-              </w:rPr>
-              <w:t>Reading  Discipline</w:t>
-            </w:r>
-            <w:proofErr w:type="gramEnd"/>
+              <w:t>Consistent Bible Reading  Discipline</w:t>
+            </w:r>
           </w:p>
         </w:tc>
       </w:tr>
@@ -971,23 +832,7 @@
                 <w:b/>
                 <w:bCs/>
               </w:rPr>
-              <w:t xml:space="preserve">Computer </w:t>
-            </w:r>
-            <w:proofErr w:type="gramStart"/>
-            <w:r>
-              <w:rPr>
-                <w:b/>
-                <w:bCs/>
-              </w:rPr>
-              <w:t>Packages(</w:t>
-            </w:r>
-            <w:proofErr w:type="gramEnd"/>
-            <w:r>
-              <w:rPr>
-                <w:b/>
-                <w:bCs/>
-              </w:rPr>
-              <w:t>Completed)</w:t>
+              <w:t>Computer Packages(Completed)</w:t>
             </w:r>
           </w:p>
         </w:tc>
@@ -1137,15 +982,7 @@
                 <w:b/>
                 <w:bCs/>
               </w:rPr>
-              <w:t>421/500(Grade A</w:t>
-            </w:r>
-            <w:proofErr w:type="gramStart"/>
-            <w:r>
-              <w:rPr>
-                <w:b/>
-                <w:bCs/>
-              </w:rPr>
-              <w:t>)</w:t>
+              <w:t>421/500(Grade A)</w:t>
             </w:r>
             <w:r>
               <w:rPr>
@@ -1157,7 +994,6 @@
             <w:r>
               <w:t xml:space="preserve">   </w:t>
             </w:r>
-            <w:proofErr w:type="gramEnd"/>
           </w:p>
         </w:tc>
       </w:tr>
@@ -1223,11 +1059,9 @@
           <w:numId w:val="6"/>
         </w:numPr>
       </w:pPr>
-      <w:proofErr w:type="spellStart"/>
       <w:r>
         <w:t>Entreprenuership</w:t>
       </w:r>
-      <w:proofErr w:type="spellEnd"/>
     </w:p>
     <w:p>
       <w:pPr>
@@ -1304,25 +1138,7 @@
         </w:numPr>
       </w:pPr>
       <w:r>
-        <w:t xml:space="preserve">Computer Packages-MS </w:t>
-      </w:r>
-      <w:proofErr w:type="spellStart"/>
-      <w:proofErr w:type="gramStart"/>
-      <w:r>
-        <w:t>Word,MS</w:t>
-      </w:r>
-      <w:proofErr w:type="spellEnd"/>
-      <w:proofErr w:type="gramEnd"/>
-      <w:r>
-        <w:t xml:space="preserve"> </w:t>
-      </w:r>
-      <w:proofErr w:type="spellStart"/>
-      <w:r>
-        <w:t>Powerpoint</w:t>
-      </w:r>
-      <w:proofErr w:type="spellEnd"/>
-      <w:r>
-        <w:t>, Excel</w:t>
+        <w:t>Computer Packages-MS Word,MS Powerpoint, Excel</w:t>
       </w:r>
     </w:p>
     <w:p>
@@ -1334,15 +1150,7 @@
         </w:numPr>
       </w:pPr>
       <w:r>
-        <w:t xml:space="preserve">Communication Skills as a Unit- also group discussions have been compulsory for group </w:t>
-      </w:r>
-      <w:proofErr w:type="gramStart"/>
-      <w:r>
-        <w:t>assignment  handling</w:t>
-      </w:r>
-      <w:proofErr w:type="gramEnd"/>
-      <w:r>
-        <w:t xml:space="preserve"> and presentations in classes.</w:t>
+        <w:t>Communication Skills as a Unit- also group discussions have been compulsory for group assignment  handling and presentations in classes.</w:t>
       </w:r>
     </w:p>
     <w:p>
@@ -1405,7 +1213,6 @@
         <w:pStyle w:val="NormalWeb"/>
         <w:ind w:left="360"/>
       </w:pPr>
-      <w:proofErr w:type="gramStart"/>
       <w:r>
         <w:rPr>
           <w:rFonts w:hAnsi="Symbol"/>
@@ -1414,11 +1221,7 @@
         <w:t></w:t>
       </w:r>
       <w:r>
-        <w:t xml:space="preserve">  Currently</w:t>
-      </w:r>
-      <w:proofErr w:type="gramEnd"/>
-      <w:r>
-        <w:t xml:space="preserve"> learning Python and JavaScript, showcasing adaptability and commitment to expanding technical expertise.</w:t>
+        <w:t xml:space="preserve">  Currently learning Python and JavaScript, showcasing adaptability and commitment to expanding technical expertise.</w:t>
       </w:r>
     </w:p>
     <w:p>
@@ -1450,7 +1253,6 @@
           <w:numId w:val="8"/>
         </w:numPr>
       </w:pPr>
-      <w:proofErr w:type="gramStart"/>
       <w:r>
         <w:t>Leadership</w:t>
       </w:r>
@@ -1458,11 +1260,7 @@
         <w:t xml:space="preserve"> </w:t>
       </w:r>
       <w:r>
-        <w:t>:</w:t>
-      </w:r>
-      <w:proofErr w:type="gramEnd"/>
-      <w:r>
-        <w:t xml:space="preserve"> Serving as Secretary of an accountability group under the Christian Union (18 members). Successfully led and coordinated impactful projects such as visits to a juvenile center and a children's home. Organized team-building activities, including hiking and picnics, fostering collaboration and camaraderie.</w:t>
+        <w:t>: Serving as Secretary of an accountability group under the Christian Union (18 members). Successfully led and coordinated impactful projects such as visits to a juvenile center and a children's home. Organized team-building activities, including hiking and picnics, fostering collaboration and camaraderie.</w:t>
       </w:r>
     </w:p>
     <w:p>
@@ -1529,23 +1327,7 @@
           <w:b/>
           <w:bCs/>
         </w:rPr>
-        <w:t xml:space="preserve"> </w:t>
-      </w:r>
-      <w:proofErr w:type="spellStart"/>
-      <w:r>
-        <w:rPr>
-          <w:b/>
-          <w:bCs/>
-        </w:rPr>
-        <w:t>Flexcom</w:t>
-      </w:r>
-      <w:proofErr w:type="spellEnd"/>
-      <w:r>
-        <w:rPr>
-          <w:b/>
-          <w:bCs/>
-        </w:rPr>
-        <w:t xml:space="preserve"> Systems, Meru, Kenya June 2024 – September 2024 </w:t>
+        <w:t xml:space="preserve"> Flexcom Systems, Meru, Kenya June 2024 – September 2024 </w:t>
       </w:r>
       <w:r>
         <w:rPr>
@@ -1618,21 +1400,31 @@
           <w:b/>
           <w:bCs/>
         </w:rPr>
-        <w:t>Project Name</w:t>
-      </w:r>
-      <w:r>
-        <w:t xml:space="preserve"> Role | Dates (Month Year – Month Year)</w:t>
-      </w:r>
-    </w:p>
-    <w:p>
-      <w:pPr>
-        <w:numPr>
-          <w:ilvl w:val="0"/>
-          <w:numId w:val="3"/>
-        </w:numPr>
-      </w:pPr>
-      <w:r>
-        <w:t>[Briefly describe project details, technologies used, and the impact.]</w:t>
+        <w:t xml:space="preserve">Project </w:t>
+      </w:r>
+      <w:r>
+        <w:rPr>
+          <w:b/>
+          <w:bCs/>
+        </w:rPr>
+        <w:t xml:space="preserve">UniTrade </w:t>
+      </w:r>
+      <w:r>
+        <w:t xml:space="preserve"> </w:t>
+      </w:r>
+      <w:r>
+        <w:t>Creator and Owner</w:t>
+      </w:r>
+      <w:r>
+        <w:t xml:space="preserve"> | </w:t>
+      </w:r>
+      <w:r>
+        <w:t>January 2025-March 2025</w:t>
+      </w:r>
+    </w:p>
+    <w:p>
+      <w:r>
+        <w:t>UniTrade is an online advertising platform that is centered around a campus environment. It helps connect sellers to buyers. It allows sale of even second hand materials. Its uniqueness is that buyers can get seller’s contact from the web application and proceed to negotiate with  the seller. Incase they want a view of product, product image and price is displayed with the website,but also seller can organize for sight seeing so that buyer is more aware of the product they are purchasing.</w:t>
       </w:r>
     </w:p>
     <w:p>
@@ -1658,15 +1450,7 @@
         </w:numPr>
       </w:pPr>
       <w:r>
-        <w:t xml:space="preserve">Member of </w:t>
-      </w:r>
-      <w:proofErr w:type="spellStart"/>
-      <w:r>
-        <w:t>Murang’a</w:t>
-      </w:r>
-      <w:proofErr w:type="spellEnd"/>
-      <w:r>
-        <w:t xml:space="preserve"> University Peer Educators and Counsellor’s Club.</w:t>
+        <w:t>Member of Murang’a University Peer Educators and Counsellor’s Club.</w:t>
       </w:r>
     </w:p>
     <w:p>
@@ -1677,15 +1461,7 @@
         </w:numPr>
       </w:pPr>
       <w:r>
-        <w:t xml:space="preserve">Secretary under Christian Union of </w:t>
-      </w:r>
-      <w:proofErr w:type="spellStart"/>
-      <w:r>
-        <w:t>Accountablity</w:t>
-      </w:r>
-      <w:proofErr w:type="spellEnd"/>
-      <w:r>
-        <w:t xml:space="preserve"> consisting of 18 members.</w:t>
+        <w:t>Secretary under Christian Union of Accountablity consisting of 18 members.</w:t>
       </w:r>
     </w:p>
     <w:p>
@@ -1738,7 +1514,6 @@
         </w:numPr>
       </w:pPr>
       <w:r>
-        <w:lastRenderedPageBreak/>
         <w:t>Web Design</w:t>
       </w:r>
     </w:p>
@@ -3622,6 +3397,7 @@
   <w:style w:type="character" w:default="1" w:styleId="DefaultParagraphFont">
     <w:name w:val="Default Paragraph Font"/>
     <w:uiPriority w:val="1"/>
+    <w:semiHidden/>
     <w:unhideWhenUsed/>
   </w:style>
   <w:style w:type="table" w:default="1" w:styleId="TableNormal">
